--- a/ANUL2/sem2/poo/4poo.docx
+++ b/ANUL2/sem2/poo/4poo.docx
@@ -728,13 +728,20 @@
           </w:tcPr>
           <w:p>
             <w:pPr>
-              <w:ind w:left="0"/>
-              <w:rPr>
+              <w:spacing w:line="240" w:lineRule="auto"/>
+              <w:ind w:left="0"/>
+              <w:rPr>
+                <w:rFonts w:ascii="Courier New" w:hAnsi="Courier New" w:cs="Courier New"/>
+                <w:sz w:val="20"/>
+                <w:szCs w:val="20"/>
                 <w:lang w:val="ro-RO"/>
               </w:rPr>
             </w:pPr>
             <w:r>
               <w:rPr>
+                <w:rFonts w:ascii="Courier New" w:hAnsi="Courier New" w:cs="Courier New"/>
+                <w:sz w:val="20"/>
+                <w:szCs w:val="20"/>
                 <w:lang w:val="ro-RO"/>
               </w:rPr>
               <w:t>#include &lt;iostream&gt;</w:t>
@@ -742,13 +749,20 @@
           </w:p>
           <w:p>
             <w:pPr>
-              <w:ind w:left="0"/>
-              <w:rPr>
+              <w:spacing w:line="240" w:lineRule="auto"/>
+              <w:ind w:left="0"/>
+              <w:rPr>
+                <w:rFonts w:ascii="Courier New" w:hAnsi="Courier New" w:cs="Courier New"/>
+                <w:sz w:val="20"/>
+                <w:szCs w:val="20"/>
                 <w:lang w:val="ro-RO"/>
               </w:rPr>
             </w:pPr>
             <w:r>
               <w:rPr>
+                <w:rFonts w:ascii="Courier New" w:hAnsi="Courier New" w:cs="Courier New"/>
+                <w:sz w:val="20"/>
+                <w:szCs w:val="20"/>
                 <w:lang w:val="ro-RO"/>
               </w:rPr>
               <w:t>#include &lt;string&gt;</w:t>
@@ -756,13 +770,20 @@
           </w:p>
           <w:p>
             <w:pPr>
-              <w:ind w:left="0"/>
-              <w:rPr>
+              <w:spacing w:line="240" w:lineRule="auto"/>
+              <w:ind w:left="0"/>
+              <w:rPr>
+                <w:rFonts w:ascii="Courier New" w:hAnsi="Courier New" w:cs="Courier New"/>
+                <w:sz w:val="20"/>
+                <w:szCs w:val="20"/>
                 <w:lang w:val="ro-RO"/>
               </w:rPr>
             </w:pPr>
             <w:r>
               <w:rPr>
+                <w:rFonts w:ascii="Courier New" w:hAnsi="Courier New" w:cs="Courier New"/>
+                <w:sz w:val="20"/>
+                <w:szCs w:val="20"/>
                 <w:lang w:val="ro-RO"/>
               </w:rPr>
               <w:t>#include &lt;vector&gt;</w:t>
@@ -770,21 +791,32 @@
           </w:p>
           <w:p>
             <w:pPr>
-              <w:ind w:left="0"/>
-              <w:rPr>
-                <w:lang w:val="ro-RO"/>
-              </w:rPr>
-            </w:pPr>
-          </w:p>
-          <w:p>
-            <w:pPr>
-              <w:ind w:left="0"/>
-              <w:rPr>
+              <w:spacing w:line="240" w:lineRule="auto"/>
+              <w:ind w:left="0"/>
+              <w:rPr>
+                <w:rFonts w:ascii="Courier New" w:hAnsi="Courier New" w:cs="Courier New"/>
+                <w:sz w:val="20"/>
+                <w:szCs w:val="20"/>
+                <w:lang w:val="ro-RO"/>
+              </w:rPr>
+            </w:pPr>
+          </w:p>
+          <w:p>
+            <w:pPr>
+              <w:spacing w:line="240" w:lineRule="auto"/>
+              <w:ind w:left="0"/>
+              <w:rPr>
+                <w:rFonts w:ascii="Courier New" w:hAnsi="Courier New" w:cs="Courier New"/>
+                <w:sz w:val="20"/>
+                <w:szCs w:val="20"/>
                 <w:lang w:val="ro-RO"/>
               </w:rPr>
             </w:pPr>
             <w:r>
               <w:rPr>
+                <w:rFonts w:ascii="Courier New" w:hAnsi="Courier New" w:cs="Courier New"/>
+                <w:sz w:val="20"/>
+                <w:szCs w:val="20"/>
                 <w:lang w:val="ro-RO"/>
               </w:rPr>
               <w:t>using namespace std;</w:t>
@@ -792,21 +824,32 @@
           </w:p>
           <w:p>
             <w:pPr>
-              <w:ind w:left="0"/>
-              <w:rPr>
-                <w:lang w:val="ro-RO"/>
-              </w:rPr>
-            </w:pPr>
-          </w:p>
-          <w:p>
-            <w:pPr>
-              <w:ind w:left="0"/>
-              <w:rPr>
+              <w:spacing w:line="240" w:lineRule="auto"/>
+              <w:ind w:left="0"/>
+              <w:rPr>
+                <w:rFonts w:ascii="Courier New" w:hAnsi="Courier New" w:cs="Courier New"/>
+                <w:sz w:val="20"/>
+                <w:szCs w:val="20"/>
+                <w:lang w:val="ro-RO"/>
+              </w:rPr>
+            </w:pPr>
+          </w:p>
+          <w:p>
+            <w:pPr>
+              <w:spacing w:line="240" w:lineRule="auto"/>
+              <w:ind w:left="0"/>
+              <w:rPr>
+                <w:rFonts w:ascii="Courier New" w:hAnsi="Courier New" w:cs="Courier New"/>
+                <w:sz w:val="20"/>
+                <w:szCs w:val="20"/>
                 <w:lang w:val="ro-RO"/>
               </w:rPr>
             </w:pPr>
             <w:r>
               <w:rPr>
+                <w:rFonts w:ascii="Courier New" w:hAnsi="Courier New" w:cs="Courier New"/>
+                <w:sz w:val="20"/>
+                <w:szCs w:val="20"/>
                 <w:lang w:val="ro-RO"/>
               </w:rPr>
               <w:t>// Clasa abstracta de bază</w:t>
@@ -814,13 +857,20 @@
           </w:p>
           <w:p>
             <w:pPr>
-              <w:ind w:left="0"/>
-              <w:rPr>
+              <w:spacing w:line="240" w:lineRule="auto"/>
+              <w:ind w:left="0"/>
+              <w:rPr>
+                <w:rFonts w:ascii="Courier New" w:hAnsi="Courier New" w:cs="Courier New"/>
+                <w:sz w:val="20"/>
+                <w:szCs w:val="20"/>
                 <w:lang w:val="ro-RO"/>
               </w:rPr>
             </w:pPr>
             <w:r>
               <w:rPr>
+                <w:rFonts w:ascii="Courier New" w:hAnsi="Courier New" w:cs="Courier New"/>
+                <w:sz w:val="20"/>
+                <w:szCs w:val="20"/>
                 <w:lang w:val="ro-RO"/>
               </w:rPr>
               <w:t>class InstitutieDeInvatamant {</w:t>
@@ -828,13 +878,20 @@
           </w:p>
           <w:p>
             <w:pPr>
-              <w:ind w:left="0"/>
-              <w:rPr>
+              <w:spacing w:line="240" w:lineRule="auto"/>
+              <w:ind w:left="0"/>
+              <w:rPr>
+                <w:rFonts w:ascii="Courier New" w:hAnsi="Courier New" w:cs="Courier New"/>
+                <w:sz w:val="20"/>
+                <w:szCs w:val="20"/>
                 <w:lang w:val="ro-RO"/>
               </w:rPr>
             </w:pPr>
             <w:r>
               <w:rPr>
+                <w:rFonts w:ascii="Courier New" w:hAnsi="Courier New" w:cs="Courier New"/>
+                <w:sz w:val="20"/>
+                <w:szCs w:val="20"/>
                 <w:lang w:val="ro-RO"/>
               </w:rPr>
               <w:t>public:</w:t>
@@ -842,13 +899,20 @@
           </w:p>
           <w:p>
             <w:pPr>
-              <w:ind w:left="0"/>
-              <w:rPr>
+              <w:spacing w:line="240" w:lineRule="auto"/>
+              <w:ind w:left="0"/>
+              <w:rPr>
+                <w:rFonts w:ascii="Courier New" w:hAnsi="Courier New" w:cs="Courier New"/>
+                <w:sz w:val="20"/>
+                <w:szCs w:val="20"/>
                 <w:lang w:val="ro-RO"/>
               </w:rPr>
             </w:pPr>
             <w:r>
               <w:rPr>
+                <w:rFonts w:ascii="Courier New" w:hAnsi="Courier New" w:cs="Courier New"/>
+                <w:sz w:val="20"/>
+                <w:szCs w:val="20"/>
                 <w:lang w:val="ro-RO"/>
               </w:rPr>
               <w:t xml:space="preserve">    virtual void descriere() const = 0; // Funcție virtuala pura pentru descrierea institutiei</w:t>
@@ -856,13 +920,20 @@
           </w:p>
           <w:p>
             <w:pPr>
-              <w:ind w:left="0"/>
-              <w:rPr>
+              <w:spacing w:line="240" w:lineRule="auto"/>
+              <w:ind w:left="0"/>
+              <w:rPr>
+                <w:rFonts w:ascii="Courier New" w:hAnsi="Courier New" w:cs="Courier New"/>
+                <w:sz w:val="20"/>
+                <w:szCs w:val="20"/>
                 <w:lang w:val="ro-RO"/>
               </w:rPr>
             </w:pPr>
             <w:r>
               <w:rPr>
+                <w:rFonts w:ascii="Courier New" w:hAnsi="Courier New" w:cs="Courier New"/>
+                <w:sz w:val="20"/>
+                <w:szCs w:val="20"/>
                 <w:lang w:val="ro-RO"/>
               </w:rPr>
               <w:t xml:space="preserve">    virtual ~InstitutieDeInvatamant() {} // Destructor virtual pentru clasele derivate</w:t>
@@ -870,13 +941,20 @@
           </w:p>
           <w:p>
             <w:pPr>
-              <w:ind w:left="0"/>
-              <w:rPr>
+              <w:spacing w:line="240" w:lineRule="auto"/>
+              <w:ind w:left="0"/>
+              <w:rPr>
+                <w:rFonts w:ascii="Courier New" w:hAnsi="Courier New" w:cs="Courier New"/>
+                <w:sz w:val="20"/>
+                <w:szCs w:val="20"/>
                 <w:lang w:val="ro-RO"/>
               </w:rPr>
             </w:pPr>
             <w:r>
               <w:rPr>
+                <w:rFonts w:ascii="Courier New" w:hAnsi="Courier New" w:cs="Courier New"/>
+                <w:sz w:val="20"/>
+                <w:szCs w:val="20"/>
                 <w:lang w:val="ro-RO"/>
               </w:rPr>
               <w:t>};</w:t>
@@ -884,21 +962,32 @@
           </w:p>
           <w:p>
             <w:pPr>
-              <w:ind w:left="0"/>
-              <w:rPr>
-                <w:lang w:val="ro-RO"/>
-              </w:rPr>
-            </w:pPr>
-          </w:p>
-          <w:p>
-            <w:pPr>
-              <w:ind w:left="0"/>
-              <w:rPr>
+              <w:spacing w:line="240" w:lineRule="auto"/>
+              <w:ind w:left="0"/>
+              <w:rPr>
+                <w:rFonts w:ascii="Courier New" w:hAnsi="Courier New" w:cs="Courier New"/>
+                <w:sz w:val="20"/>
+                <w:szCs w:val="20"/>
+                <w:lang w:val="ro-RO"/>
+              </w:rPr>
+            </w:pPr>
+          </w:p>
+          <w:p>
+            <w:pPr>
+              <w:spacing w:line="240" w:lineRule="auto"/>
+              <w:ind w:left="0"/>
+              <w:rPr>
+                <w:rFonts w:ascii="Courier New" w:hAnsi="Courier New" w:cs="Courier New"/>
+                <w:sz w:val="20"/>
+                <w:szCs w:val="20"/>
                 <w:lang w:val="ro-RO"/>
               </w:rPr>
             </w:pPr>
             <w:r>
               <w:rPr>
+                <w:rFonts w:ascii="Courier New" w:hAnsi="Courier New" w:cs="Courier New"/>
+                <w:sz w:val="20"/>
+                <w:szCs w:val="20"/>
                 <w:lang w:val="ro-RO"/>
               </w:rPr>
               <w:t>// Clasa pentru institutii de invatamant prescolar</w:t>
@@ -906,13 +995,20 @@
           </w:p>
           <w:p>
             <w:pPr>
-              <w:ind w:left="0"/>
-              <w:rPr>
+              <w:spacing w:line="240" w:lineRule="auto"/>
+              <w:ind w:left="0"/>
+              <w:rPr>
+                <w:rFonts w:ascii="Courier New" w:hAnsi="Courier New" w:cs="Courier New"/>
+                <w:sz w:val="20"/>
+                <w:szCs w:val="20"/>
                 <w:lang w:val="ro-RO"/>
               </w:rPr>
             </w:pPr>
             <w:r>
               <w:rPr>
+                <w:rFonts w:ascii="Courier New" w:hAnsi="Courier New" w:cs="Courier New"/>
+                <w:sz w:val="20"/>
+                <w:szCs w:val="20"/>
                 <w:lang w:val="ro-RO"/>
               </w:rPr>
               <w:t>class InstitutiePrescolara : public InstitutieDeInvatamant {</w:t>
@@ -920,13 +1016,20 @@
           </w:p>
           <w:p>
             <w:pPr>
-              <w:ind w:left="0"/>
-              <w:rPr>
+              <w:spacing w:line="240" w:lineRule="auto"/>
+              <w:ind w:left="0"/>
+              <w:rPr>
+                <w:rFonts w:ascii="Courier New" w:hAnsi="Courier New" w:cs="Courier New"/>
+                <w:sz w:val="20"/>
+                <w:szCs w:val="20"/>
                 <w:lang w:val="ro-RO"/>
               </w:rPr>
             </w:pPr>
             <w:r>
               <w:rPr>
+                <w:rFonts w:ascii="Courier New" w:hAnsi="Courier New" w:cs="Courier New"/>
+                <w:sz w:val="20"/>
+                <w:szCs w:val="20"/>
                 <w:lang w:val="ro-RO"/>
               </w:rPr>
               <w:t>public:</w:t>
@@ -934,13 +1037,20 @@
           </w:p>
           <w:p>
             <w:pPr>
-              <w:ind w:left="0"/>
-              <w:rPr>
+              <w:spacing w:line="240" w:lineRule="auto"/>
+              <w:ind w:left="0"/>
+              <w:rPr>
+                <w:rFonts w:ascii="Courier New" w:hAnsi="Courier New" w:cs="Courier New"/>
+                <w:sz w:val="20"/>
+                <w:szCs w:val="20"/>
                 <w:lang w:val="ro-RO"/>
               </w:rPr>
             </w:pPr>
             <w:r>
               <w:rPr>
+                <w:rFonts w:ascii="Courier New" w:hAnsi="Courier New" w:cs="Courier New"/>
+                <w:sz w:val="20"/>
+                <w:szCs w:val="20"/>
                 <w:lang w:val="ro-RO"/>
               </w:rPr>
               <w:t xml:space="preserve">    void descriere() const override {</w:t>
@@ -948,13 +1058,20 @@
           </w:p>
           <w:p>
             <w:pPr>
-              <w:ind w:left="0"/>
-              <w:rPr>
+              <w:spacing w:line="240" w:lineRule="auto"/>
+              <w:ind w:left="0"/>
+              <w:rPr>
+                <w:rFonts w:ascii="Courier New" w:hAnsi="Courier New" w:cs="Courier New"/>
+                <w:sz w:val="20"/>
+                <w:szCs w:val="20"/>
                 <w:lang w:val="ro-RO"/>
               </w:rPr>
             </w:pPr>
             <w:r>
               <w:rPr>
+                <w:rFonts w:ascii="Courier New" w:hAnsi="Courier New" w:cs="Courier New"/>
+                <w:sz w:val="20"/>
+                <w:szCs w:val="20"/>
                 <w:lang w:val="ro-RO"/>
               </w:rPr>
               <w:t xml:space="preserve">        cout &lt;&lt; "Aceasta este o institutie prescolara." &lt;&lt; endl;</w:t>
@@ -962,13 +1079,20 @@
           </w:p>
           <w:p>
             <w:pPr>
-              <w:ind w:left="0"/>
-              <w:rPr>
+              <w:spacing w:line="240" w:lineRule="auto"/>
+              <w:ind w:left="0"/>
+              <w:rPr>
+                <w:rFonts w:ascii="Courier New" w:hAnsi="Courier New" w:cs="Courier New"/>
+                <w:sz w:val="20"/>
+                <w:szCs w:val="20"/>
                 <w:lang w:val="ro-RO"/>
               </w:rPr>
             </w:pPr>
             <w:r>
               <w:rPr>
+                <w:rFonts w:ascii="Courier New" w:hAnsi="Courier New" w:cs="Courier New"/>
+                <w:sz w:val="20"/>
+                <w:szCs w:val="20"/>
                 <w:lang w:val="ro-RO"/>
               </w:rPr>
               <w:t xml:space="preserve">    }</w:t>
@@ -976,13 +1100,20 @@
           </w:p>
           <w:p>
             <w:pPr>
-              <w:ind w:left="0"/>
-              <w:rPr>
+              <w:spacing w:line="240" w:lineRule="auto"/>
+              <w:ind w:left="0"/>
+              <w:rPr>
+                <w:rFonts w:ascii="Courier New" w:hAnsi="Courier New" w:cs="Courier New"/>
+                <w:sz w:val="20"/>
+                <w:szCs w:val="20"/>
                 <w:lang w:val="ro-RO"/>
               </w:rPr>
             </w:pPr>
             <w:r>
               <w:rPr>
+                <w:rFonts w:ascii="Courier New" w:hAnsi="Courier New" w:cs="Courier New"/>
+                <w:sz w:val="20"/>
+                <w:szCs w:val="20"/>
                 <w:lang w:val="ro-RO"/>
               </w:rPr>
               <w:t>};</w:t>
@@ -990,21 +1121,32 @@
           </w:p>
           <w:p>
             <w:pPr>
-              <w:ind w:left="0"/>
-              <w:rPr>
-                <w:lang w:val="ro-RO"/>
-              </w:rPr>
-            </w:pPr>
-          </w:p>
-          <w:p>
-            <w:pPr>
-              <w:ind w:left="0"/>
-              <w:rPr>
+              <w:spacing w:line="240" w:lineRule="auto"/>
+              <w:ind w:left="0"/>
+              <w:rPr>
+                <w:rFonts w:ascii="Courier New" w:hAnsi="Courier New" w:cs="Courier New"/>
+                <w:sz w:val="20"/>
+                <w:szCs w:val="20"/>
+                <w:lang w:val="ro-RO"/>
+              </w:rPr>
+            </w:pPr>
+          </w:p>
+          <w:p>
+            <w:pPr>
+              <w:spacing w:line="240" w:lineRule="auto"/>
+              <w:ind w:left="0"/>
+              <w:rPr>
+                <w:rFonts w:ascii="Courier New" w:hAnsi="Courier New" w:cs="Courier New"/>
+                <w:sz w:val="20"/>
+                <w:szCs w:val="20"/>
                 <w:lang w:val="ro-RO"/>
               </w:rPr>
             </w:pPr>
             <w:r>
               <w:rPr>
+                <w:rFonts w:ascii="Courier New" w:hAnsi="Courier New" w:cs="Courier New"/>
+                <w:sz w:val="20"/>
+                <w:szCs w:val="20"/>
                 <w:lang w:val="ro-RO"/>
               </w:rPr>
               <w:t>// Clasa pentru institutii de invatamant mediu</w:t>
@@ -1012,13 +1154,20 @@
           </w:p>
           <w:p>
             <w:pPr>
-              <w:ind w:left="0"/>
-              <w:rPr>
+              <w:spacing w:line="240" w:lineRule="auto"/>
+              <w:ind w:left="0"/>
+              <w:rPr>
+                <w:rFonts w:ascii="Courier New" w:hAnsi="Courier New" w:cs="Courier New"/>
+                <w:sz w:val="20"/>
+                <w:szCs w:val="20"/>
                 <w:lang w:val="ro-RO"/>
               </w:rPr>
             </w:pPr>
             <w:r>
               <w:rPr>
+                <w:rFonts w:ascii="Courier New" w:hAnsi="Courier New" w:cs="Courier New"/>
+                <w:sz w:val="20"/>
+                <w:szCs w:val="20"/>
                 <w:lang w:val="ro-RO"/>
               </w:rPr>
               <w:t>class InstitutieMedie : public InstitutieDeInvatamant {</w:t>
@@ -1026,13 +1175,20 @@
           </w:p>
           <w:p>
             <w:pPr>
-              <w:ind w:left="0"/>
-              <w:rPr>
+              <w:spacing w:line="240" w:lineRule="auto"/>
+              <w:ind w:left="0"/>
+              <w:rPr>
+                <w:rFonts w:ascii="Courier New" w:hAnsi="Courier New" w:cs="Courier New"/>
+                <w:sz w:val="20"/>
+                <w:szCs w:val="20"/>
                 <w:lang w:val="ro-RO"/>
               </w:rPr>
             </w:pPr>
             <w:r>
               <w:rPr>
+                <w:rFonts w:ascii="Courier New" w:hAnsi="Courier New" w:cs="Courier New"/>
+                <w:sz w:val="20"/>
+                <w:szCs w:val="20"/>
                 <w:lang w:val="ro-RO"/>
               </w:rPr>
               <w:t>public:</w:t>
@@ -1040,28 +1196,41 @@
           </w:p>
           <w:p>
             <w:pPr>
-              <w:ind w:left="0"/>
-              <w:rPr>
+              <w:spacing w:line="240" w:lineRule="auto"/>
+              <w:ind w:left="0"/>
+              <w:rPr>
+                <w:rFonts w:ascii="Courier New" w:hAnsi="Courier New" w:cs="Courier New"/>
+                <w:sz w:val="20"/>
+                <w:szCs w:val="20"/>
                 <w:lang w:val="ro-RO"/>
               </w:rPr>
             </w:pPr>
             <w:r>
               <w:rPr>
-                <w:lang w:val="ro-RO"/>
-              </w:rPr>
-              <w:lastRenderedPageBreak/>
+                <w:rFonts w:ascii="Courier New" w:hAnsi="Courier New" w:cs="Courier New"/>
+                <w:sz w:val="20"/>
+                <w:szCs w:val="20"/>
+                <w:lang w:val="ro-RO"/>
+              </w:rPr>
               <w:t xml:space="preserve">    void descriere() const override {</w:t>
             </w:r>
           </w:p>
           <w:p>
             <w:pPr>
-              <w:ind w:left="0"/>
-              <w:rPr>
+              <w:spacing w:line="240" w:lineRule="auto"/>
+              <w:ind w:left="0"/>
+              <w:rPr>
+                <w:rFonts w:ascii="Courier New" w:hAnsi="Courier New" w:cs="Courier New"/>
+                <w:sz w:val="20"/>
+                <w:szCs w:val="20"/>
                 <w:lang w:val="ro-RO"/>
               </w:rPr>
             </w:pPr>
             <w:r>
               <w:rPr>
+                <w:rFonts w:ascii="Courier New" w:hAnsi="Courier New" w:cs="Courier New"/>
+                <w:sz w:val="20"/>
+                <w:szCs w:val="20"/>
                 <w:lang w:val="ro-RO"/>
               </w:rPr>
               <w:t xml:space="preserve">        cout &lt;&lt; "Aceasta este o institutie de invatamant mediu." &lt;&lt; endl;</w:t>
@@ -1069,13 +1238,20 @@
           </w:p>
           <w:p>
             <w:pPr>
-              <w:ind w:left="0"/>
-              <w:rPr>
+              <w:spacing w:line="240" w:lineRule="auto"/>
+              <w:ind w:left="0"/>
+              <w:rPr>
+                <w:rFonts w:ascii="Courier New" w:hAnsi="Courier New" w:cs="Courier New"/>
+                <w:sz w:val="20"/>
+                <w:szCs w:val="20"/>
                 <w:lang w:val="ro-RO"/>
               </w:rPr>
             </w:pPr>
             <w:r>
               <w:rPr>
+                <w:rFonts w:ascii="Courier New" w:hAnsi="Courier New" w:cs="Courier New"/>
+                <w:sz w:val="20"/>
+                <w:szCs w:val="20"/>
                 <w:lang w:val="ro-RO"/>
               </w:rPr>
               <w:t xml:space="preserve">    }</w:t>
@@ -1083,13 +1259,20 @@
           </w:p>
           <w:p>
             <w:pPr>
-              <w:ind w:left="0"/>
-              <w:rPr>
+              <w:spacing w:line="240" w:lineRule="auto"/>
+              <w:ind w:left="0"/>
+              <w:rPr>
+                <w:rFonts w:ascii="Courier New" w:hAnsi="Courier New" w:cs="Courier New"/>
+                <w:sz w:val="20"/>
+                <w:szCs w:val="20"/>
                 <w:lang w:val="ro-RO"/>
               </w:rPr>
             </w:pPr>
             <w:r>
               <w:rPr>
+                <w:rFonts w:ascii="Courier New" w:hAnsi="Courier New" w:cs="Courier New"/>
+                <w:sz w:val="20"/>
+                <w:szCs w:val="20"/>
                 <w:lang w:val="ro-RO"/>
               </w:rPr>
               <w:t>};</w:t>
@@ -1097,21 +1280,32 @@
           </w:p>
           <w:p>
             <w:pPr>
-              <w:ind w:left="0"/>
-              <w:rPr>
-                <w:lang w:val="ro-RO"/>
-              </w:rPr>
-            </w:pPr>
-          </w:p>
-          <w:p>
-            <w:pPr>
-              <w:ind w:left="0"/>
-              <w:rPr>
+              <w:spacing w:line="240" w:lineRule="auto"/>
+              <w:ind w:left="0"/>
+              <w:rPr>
+                <w:rFonts w:ascii="Courier New" w:hAnsi="Courier New" w:cs="Courier New"/>
+                <w:sz w:val="20"/>
+                <w:szCs w:val="20"/>
+                <w:lang w:val="ro-RO"/>
+              </w:rPr>
+            </w:pPr>
+          </w:p>
+          <w:p>
+            <w:pPr>
+              <w:spacing w:line="240" w:lineRule="auto"/>
+              <w:ind w:left="0"/>
+              <w:rPr>
+                <w:rFonts w:ascii="Courier New" w:hAnsi="Courier New" w:cs="Courier New"/>
+                <w:sz w:val="20"/>
+                <w:szCs w:val="20"/>
                 <w:lang w:val="ro-RO"/>
               </w:rPr>
             </w:pPr>
             <w:r>
               <w:rPr>
+                <w:rFonts w:ascii="Courier New" w:hAnsi="Courier New" w:cs="Courier New"/>
+                <w:sz w:val="20"/>
+                <w:szCs w:val="20"/>
                 <w:lang w:val="ro-RO"/>
               </w:rPr>
               <w:t>// Clasa pentru institutii de invatamant superior</w:t>
@@ -1119,13 +1313,20 @@
           </w:p>
           <w:p>
             <w:pPr>
-              <w:ind w:left="0"/>
-              <w:rPr>
+              <w:spacing w:line="240" w:lineRule="auto"/>
+              <w:ind w:left="0"/>
+              <w:rPr>
+                <w:rFonts w:ascii="Courier New" w:hAnsi="Courier New" w:cs="Courier New"/>
+                <w:sz w:val="20"/>
+                <w:szCs w:val="20"/>
                 <w:lang w:val="ro-RO"/>
               </w:rPr>
             </w:pPr>
             <w:r>
               <w:rPr>
+                <w:rFonts w:ascii="Courier New" w:hAnsi="Courier New" w:cs="Courier New"/>
+                <w:sz w:val="20"/>
+                <w:szCs w:val="20"/>
                 <w:lang w:val="ro-RO"/>
               </w:rPr>
               <w:t>class InstitutieSuperioara : public InstitutieDeInvatamant {</w:t>
@@ -1133,13 +1334,20 @@
           </w:p>
           <w:p>
             <w:pPr>
-              <w:ind w:left="0"/>
-              <w:rPr>
+              <w:spacing w:line="240" w:lineRule="auto"/>
+              <w:ind w:left="0"/>
+              <w:rPr>
+                <w:rFonts w:ascii="Courier New" w:hAnsi="Courier New" w:cs="Courier New"/>
+                <w:sz w:val="20"/>
+                <w:szCs w:val="20"/>
                 <w:lang w:val="ro-RO"/>
               </w:rPr>
             </w:pPr>
             <w:r>
               <w:rPr>
+                <w:rFonts w:ascii="Courier New" w:hAnsi="Courier New" w:cs="Courier New"/>
+                <w:sz w:val="20"/>
+                <w:szCs w:val="20"/>
                 <w:lang w:val="ro-RO"/>
               </w:rPr>
               <w:t>public:</w:t>
@@ -1147,13 +1355,20 @@
           </w:p>
           <w:p>
             <w:pPr>
-              <w:ind w:left="0"/>
-              <w:rPr>
+              <w:spacing w:line="240" w:lineRule="auto"/>
+              <w:ind w:left="0"/>
+              <w:rPr>
+                <w:rFonts w:ascii="Courier New" w:hAnsi="Courier New" w:cs="Courier New"/>
+                <w:sz w:val="20"/>
+                <w:szCs w:val="20"/>
                 <w:lang w:val="ro-RO"/>
               </w:rPr>
             </w:pPr>
             <w:r>
               <w:rPr>
+                <w:rFonts w:ascii="Courier New" w:hAnsi="Courier New" w:cs="Courier New"/>
+                <w:sz w:val="20"/>
+                <w:szCs w:val="20"/>
                 <w:lang w:val="ro-RO"/>
               </w:rPr>
               <w:t xml:space="preserve">    void descriere() const override {</w:t>
@@ -1161,13 +1376,20 @@
           </w:p>
           <w:p>
             <w:pPr>
-              <w:ind w:left="0"/>
-              <w:rPr>
+              <w:spacing w:line="240" w:lineRule="auto"/>
+              <w:ind w:left="0"/>
+              <w:rPr>
+                <w:rFonts w:ascii="Courier New" w:hAnsi="Courier New" w:cs="Courier New"/>
+                <w:sz w:val="20"/>
+                <w:szCs w:val="20"/>
                 <w:lang w:val="ro-RO"/>
               </w:rPr>
             </w:pPr>
             <w:r>
               <w:rPr>
+                <w:rFonts w:ascii="Courier New" w:hAnsi="Courier New" w:cs="Courier New"/>
+                <w:sz w:val="20"/>
+                <w:szCs w:val="20"/>
                 <w:lang w:val="ro-RO"/>
               </w:rPr>
               <w:t xml:space="preserve">        cout &lt;&lt; "Aceasta este o institutie de invatamant superior." &lt;&lt; endl;</w:t>
@@ -1175,13 +1397,20 @@
           </w:p>
           <w:p>
             <w:pPr>
-              <w:ind w:left="0"/>
-              <w:rPr>
+              <w:spacing w:line="240" w:lineRule="auto"/>
+              <w:ind w:left="0"/>
+              <w:rPr>
+                <w:rFonts w:ascii="Courier New" w:hAnsi="Courier New" w:cs="Courier New"/>
+                <w:sz w:val="20"/>
+                <w:szCs w:val="20"/>
                 <w:lang w:val="ro-RO"/>
               </w:rPr>
             </w:pPr>
             <w:r>
               <w:rPr>
+                <w:rFonts w:ascii="Courier New" w:hAnsi="Courier New" w:cs="Courier New"/>
+                <w:sz w:val="20"/>
+                <w:szCs w:val="20"/>
                 <w:lang w:val="ro-RO"/>
               </w:rPr>
               <w:t xml:space="preserve">    }</w:t>
@@ -1189,13 +1418,20 @@
           </w:p>
           <w:p>
             <w:pPr>
-              <w:ind w:left="0"/>
-              <w:rPr>
+              <w:spacing w:line="240" w:lineRule="auto"/>
+              <w:ind w:left="0"/>
+              <w:rPr>
+                <w:rFonts w:ascii="Courier New" w:hAnsi="Courier New" w:cs="Courier New"/>
+                <w:sz w:val="20"/>
+                <w:szCs w:val="20"/>
                 <w:lang w:val="ro-RO"/>
               </w:rPr>
             </w:pPr>
             <w:r>
               <w:rPr>
+                <w:rFonts w:ascii="Courier New" w:hAnsi="Courier New" w:cs="Courier New"/>
+                <w:sz w:val="20"/>
+                <w:szCs w:val="20"/>
                 <w:lang w:val="ro-RO"/>
               </w:rPr>
               <w:t>};</w:t>
@@ -1203,21 +1439,32 @@
           </w:p>
           <w:p>
             <w:pPr>
-              <w:ind w:left="0"/>
-              <w:rPr>
-                <w:lang w:val="ro-RO"/>
-              </w:rPr>
-            </w:pPr>
-          </w:p>
-          <w:p>
-            <w:pPr>
-              <w:ind w:left="0"/>
-              <w:rPr>
+              <w:spacing w:line="240" w:lineRule="auto"/>
+              <w:ind w:left="0"/>
+              <w:rPr>
+                <w:rFonts w:ascii="Courier New" w:hAnsi="Courier New" w:cs="Courier New"/>
+                <w:sz w:val="20"/>
+                <w:szCs w:val="20"/>
+                <w:lang w:val="ro-RO"/>
+              </w:rPr>
+            </w:pPr>
+          </w:p>
+          <w:p>
+            <w:pPr>
+              <w:spacing w:line="240" w:lineRule="auto"/>
+              <w:ind w:left="0"/>
+              <w:rPr>
+                <w:rFonts w:ascii="Courier New" w:hAnsi="Courier New" w:cs="Courier New"/>
+                <w:sz w:val="20"/>
+                <w:szCs w:val="20"/>
                 <w:lang w:val="ro-RO"/>
               </w:rPr>
             </w:pPr>
             <w:r>
               <w:rPr>
+                <w:rFonts w:ascii="Courier New" w:hAnsi="Courier New" w:cs="Courier New"/>
+                <w:sz w:val="20"/>
+                <w:szCs w:val="20"/>
                 <w:lang w:val="ro-RO"/>
               </w:rPr>
               <w:t>int main() {</w:t>
@@ -1225,13 +1472,20 @@
           </w:p>
           <w:p>
             <w:pPr>
-              <w:ind w:left="0"/>
-              <w:rPr>
+              <w:spacing w:line="240" w:lineRule="auto"/>
+              <w:ind w:left="0"/>
+              <w:rPr>
+                <w:rFonts w:ascii="Courier New" w:hAnsi="Courier New" w:cs="Courier New"/>
+                <w:sz w:val="20"/>
+                <w:szCs w:val="20"/>
                 <w:lang w:val="ro-RO"/>
               </w:rPr>
             </w:pPr>
             <w:r>
               <w:rPr>
+                <w:rFonts w:ascii="Courier New" w:hAnsi="Courier New" w:cs="Courier New"/>
+                <w:sz w:val="20"/>
+                <w:szCs w:val="20"/>
                 <w:lang w:val="ro-RO"/>
               </w:rPr>
               <w:t xml:space="preserve">    // Cream obiecte pentru fiecare tip de institutie de invatamant</w:t>
@@ -1239,27 +1493,42 @@
           </w:p>
           <w:p>
             <w:pPr>
-              <w:ind w:left="0"/>
-              <w:rPr>
+              <w:spacing w:line="240" w:lineRule="auto"/>
+              <w:ind w:left="0"/>
+              <w:rPr>
+                <w:rFonts w:ascii="Courier New" w:hAnsi="Courier New" w:cs="Courier New"/>
+                <w:sz w:val="20"/>
+                <w:szCs w:val="20"/>
                 <w:lang w:val="ro-RO"/>
               </w:rPr>
             </w:pPr>
             <w:r>
               <w:rPr>
-                <w:lang w:val="ro-RO"/>
-              </w:rPr>
+                <w:rFonts w:ascii="Courier New" w:hAnsi="Courier New" w:cs="Courier New"/>
+                <w:sz w:val="20"/>
+                <w:szCs w:val="20"/>
+                <w:lang w:val="ro-RO"/>
+              </w:rPr>
+              <w:lastRenderedPageBreak/>
               <w:t xml:space="preserve">    InstitutiePrescolara prescolara;</w:t>
             </w:r>
           </w:p>
           <w:p>
             <w:pPr>
-              <w:ind w:left="0"/>
-              <w:rPr>
+              <w:spacing w:line="240" w:lineRule="auto"/>
+              <w:ind w:left="0"/>
+              <w:rPr>
+                <w:rFonts w:ascii="Courier New" w:hAnsi="Courier New" w:cs="Courier New"/>
+                <w:sz w:val="20"/>
+                <w:szCs w:val="20"/>
                 <w:lang w:val="ro-RO"/>
               </w:rPr>
             </w:pPr>
             <w:r>
               <w:rPr>
+                <w:rFonts w:ascii="Courier New" w:hAnsi="Courier New" w:cs="Courier New"/>
+                <w:sz w:val="20"/>
+                <w:szCs w:val="20"/>
                 <w:lang w:val="ro-RO"/>
               </w:rPr>
               <w:t xml:space="preserve">    InstitutieMedie medie;</w:t>
@@ -1267,13 +1536,20 @@
           </w:p>
           <w:p>
             <w:pPr>
-              <w:ind w:left="0"/>
-              <w:rPr>
+              <w:spacing w:line="240" w:lineRule="auto"/>
+              <w:ind w:left="0"/>
+              <w:rPr>
+                <w:rFonts w:ascii="Courier New" w:hAnsi="Courier New" w:cs="Courier New"/>
+                <w:sz w:val="20"/>
+                <w:szCs w:val="20"/>
                 <w:lang w:val="ro-RO"/>
               </w:rPr>
             </w:pPr>
             <w:r>
               <w:rPr>
+                <w:rFonts w:ascii="Courier New" w:hAnsi="Courier New" w:cs="Courier New"/>
+                <w:sz w:val="20"/>
+                <w:szCs w:val="20"/>
                 <w:lang w:val="ro-RO"/>
               </w:rPr>
               <w:t xml:space="preserve">    InstitutieSuperioara superioara;</w:t>
@@ -1281,21 +1557,32 @@
           </w:p>
           <w:p>
             <w:pPr>
-              <w:ind w:left="0"/>
-              <w:rPr>
-                <w:lang w:val="ro-RO"/>
-              </w:rPr>
-            </w:pPr>
-          </w:p>
-          <w:p>
-            <w:pPr>
-              <w:ind w:left="0"/>
-              <w:rPr>
+              <w:spacing w:line="240" w:lineRule="auto"/>
+              <w:ind w:left="0"/>
+              <w:rPr>
+                <w:rFonts w:ascii="Courier New" w:hAnsi="Courier New" w:cs="Courier New"/>
+                <w:sz w:val="20"/>
+                <w:szCs w:val="20"/>
+                <w:lang w:val="ro-RO"/>
+              </w:rPr>
+            </w:pPr>
+          </w:p>
+          <w:p>
+            <w:pPr>
+              <w:spacing w:line="240" w:lineRule="auto"/>
+              <w:ind w:left="0"/>
+              <w:rPr>
+                <w:rFonts w:ascii="Courier New" w:hAnsi="Courier New" w:cs="Courier New"/>
+                <w:sz w:val="20"/>
+                <w:szCs w:val="20"/>
                 <w:lang w:val="ro-RO"/>
               </w:rPr>
             </w:pPr>
             <w:r>
               <w:rPr>
+                <w:rFonts w:ascii="Courier New" w:hAnsi="Courier New" w:cs="Courier New"/>
+                <w:sz w:val="20"/>
+                <w:szCs w:val="20"/>
                 <w:lang w:val="ro-RO"/>
               </w:rPr>
               <w:t xml:space="preserve">    // Cream un vector de pointeri la clasa abstractă de baza</w:t>
@@ -1303,13 +1590,20 @@
           </w:p>
           <w:p>
             <w:pPr>
-              <w:ind w:left="0"/>
-              <w:rPr>
+              <w:spacing w:line="240" w:lineRule="auto"/>
+              <w:ind w:left="0"/>
+              <w:rPr>
+                <w:rFonts w:ascii="Courier New" w:hAnsi="Courier New" w:cs="Courier New"/>
+                <w:sz w:val="20"/>
+                <w:szCs w:val="20"/>
                 <w:lang w:val="ro-RO"/>
               </w:rPr>
             </w:pPr>
             <w:r>
               <w:rPr>
+                <w:rFonts w:ascii="Courier New" w:hAnsi="Courier New" w:cs="Courier New"/>
+                <w:sz w:val="20"/>
+                <w:szCs w:val="20"/>
                 <w:lang w:val="ro-RO"/>
               </w:rPr>
               <w:t xml:space="preserve">    vector&lt;InstitutieDeInvatamant*&gt; institutii;</w:t>
@@ -1317,21 +1611,32 @@
           </w:p>
           <w:p>
             <w:pPr>
-              <w:ind w:left="0"/>
-              <w:rPr>
-                <w:lang w:val="ro-RO"/>
-              </w:rPr>
-            </w:pPr>
-          </w:p>
-          <w:p>
-            <w:pPr>
-              <w:ind w:left="0"/>
-              <w:rPr>
+              <w:spacing w:line="240" w:lineRule="auto"/>
+              <w:ind w:left="0"/>
+              <w:rPr>
+                <w:rFonts w:ascii="Courier New" w:hAnsi="Courier New" w:cs="Courier New"/>
+                <w:sz w:val="20"/>
+                <w:szCs w:val="20"/>
+                <w:lang w:val="ro-RO"/>
+              </w:rPr>
+            </w:pPr>
+          </w:p>
+          <w:p>
+            <w:pPr>
+              <w:spacing w:line="240" w:lineRule="auto"/>
+              <w:ind w:left="0"/>
+              <w:rPr>
+                <w:rFonts w:ascii="Courier New" w:hAnsi="Courier New" w:cs="Courier New"/>
+                <w:sz w:val="20"/>
+                <w:szCs w:val="20"/>
                 <w:lang w:val="ro-RO"/>
               </w:rPr>
             </w:pPr>
             <w:r>
               <w:rPr>
+                <w:rFonts w:ascii="Courier New" w:hAnsi="Courier New" w:cs="Courier New"/>
+                <w:sz w:val="20"/>
+                <w:szCs w:val="20"/>
                 <w:lang w:val="ro-RO"/>
               </w:rPr>
               <w:t xml:space="preserve">    // Adaugam adresele obiectelor la vectorul de pointeri</w:t>
@@ -1339,13 +1644,20 @@
           </w:p>
           <w:p>
             <w:pPr>
-              <w:ind w:left="0"/>
-              <w:rPr>
+              <w:spacing w:line="240" w:lineRule="auto"/>
+              <w:ind w:left="0"/>
+              <w:rPr>
+                <w:rFonts w:ascii="Courier New" w:hAnsi="Courier New" w:cs="Courier New"/>
+                <w:sz w:val="20"/>
+                <w:szCs w:val="20"/>
                 <w:lang w:val="ro-RO"/>
               </w:rPr>
             </w:pPr>
             <w:r>
               <w:rPr>
+                <w:rFonts w:ascii="Courier New" w:hAnsi="Courier New" w:cs="Courier New"/>
+                <w:sz w:val="20"/>
+                <w:szCs w:val="20"/>
                 <w:lang w:val="ro-RO"/>
               </w:rPr>
               <w:t xml:space="preserve">    institutii.push_back(&amp;prescolara);</w:t>
@@ -1353,13 +1665,20 @@
           </w:p>
           <w:p>
             <w:pPr>
-              <w:ind w:left="0"/>
-              <w:rPr>
+              <w:spacing w:line="240" w:lineRule="auto"/>
+              <w:ind w:left="0"/>
+              <w:rPr>
+                <w:rFonts w:ascii="Courier New" w:hAnsi="Courier New" w:cs="Courier New"/>
+                <w:sz w:val="20"/>
+                <w:szCs w:val="20"/>
                 <w:lang w:val="ro-RO"/>
               </w:rPr>
             </w:pPr>
             <w:r>
               <w:rPr>
+                <w:rFonts w:ascii="Courier New" w:hAnsi="Courier New" w:cs="Courier New"/>
+                <w:sz w:val="20"/>
+                <w:szCs w:val="20"/>
                 <w:lang w:val="ro-RO"/>
               </w:rPr>
               <w:t xml:space="preserve">    institutii.push_back(&amp;medie);</w:t>
@@ -1367,13 +1686,20 @@
           </w:p>
           <w:p>
             <w:pPr>
-              <w:ind w:left="0"/>
-              <w:rPr>
+              <w:spacing w:line="240" w:lineRule="auto"/>
+              <w:ind w:left="0"/>
+              <w:rPr>
+                <w:rFonts w:ascii="Courier New" w:hAnsi="Courier New" w:cs="Courier New"/>
+                <w:sz w:val="20"/>
+                <w:szCs w:val="20"/>
                 <w:lang w:val="ro-RO"/>
               </w:rPr>
             </w:pPr>
             <w:r>
               <w:rPr>
+                <w:rFonts w:ascii="Courier New" w:hAnsi="Courier New" w:cs="Courier New"/>
+                <w:sz w:val="20"/>
+                <w:szCs w:val="20"/>
                 <w:lang w:val="ro-RO"/>
               </w:rPr>
               <w:t xml:space="preserve">    institutii.push_back(&amp;superioara);</w:t>
@@ -1381,21 +1707,32 @@
           </w:p>
           <w:p>
             <w:pPr>
-              <w:ind w:left="0"/>
-              <w:rPr>
-                <w:lang w:val="ro-RO"/>
-              </w:rPr>
-            </w:pPr>
-          </w:p>
-          <w:p>
-            <w:pPr>
-              <w:ind w:left="0"/>
-              <w:rPr>
+              <w:spacing w:line="240" w:lineRule="auto"/>
+              <w:ind w:left="0"/>
+              <w:rPr>
+                <w:rFonts w:ascii="Courier New" w:hAnsi="Courier New" w:cs="Courier New"/>
+                <w:sz w:val="20"/>
+                <w:szCs w:val="20"/>
+                <w:lang w:val="ro-RO"/>
+              </w:rPr>
+            </w:pPr>
+          </w:p>
+          <w:p>
+            <w:pPr>
+              <w:spacing w:line="240" w:lineRule="auto"/>
+              <w:ind w:left="0"/>
+              <w:rPr>
+                <w:rFonts w:ascii="Courier New" w:hAnsi="Courier New" w:cs="Courier New"/>
+                <w:sz w:val="20"/>
+                <w:szCs w:val="20"/>
                 <w:lang w:val="ro-RO"/>
               </w:rPr>
             </w:pPr>
             <w:r>
               <w:rPr>
+                <w:rFonts w:ascii="Courier New" w:hAnsi="Courier New" w:cs="Courier New"/>
+                <w:sz w:val="20"/>
+                <w:szCs w:val="20"/>
                 <w:lang w:val="ro-RO"/>
               </w:rPr>
               <w:t xml:space="preserve">    // Apelam functia descriere pentru fiecare obiect prin intermediul pointerilor</w:t>
@@ -1403,13 +1740,20 @@
           </w:p>
           <w:p>
             <w:pPr>
-              <w:ind w:left="0"/>
-              <w:rPr>
+              <w:spacing w:line="240" w:lineRule="auto"/>
+              <w:ind w:left="0"/>
+              <w:rPr>
+                <w:rFonts w:ascii="Courier New" w:hAnsi="Courier New" w:cs="Courier New"/>
+                <w:sz w:val="20"/>
+                <w:szCs w:val="20"/>
                 <w:lang w:val="ro-RO"/>
               </w:rPr>
             </w:pPr>
             <w:r>
               <w:rPr>
+                <w:rFonts w:ascii="Courier New" w:hAnsi="Courier New" w:cs="Courier New"/>
+                <w:sz w:val="20"/>
+                <w:szCs w:val="20"/>
                 <w:lang w:val="ro-RO"/>
               </w:rPr>
               <w:t xml:space="preserve">    for (int index = 0; index &lt; institutii.size(); index++) {</w:t>
@@ -1417,13 +1761,20 @@
           </w:p>
           <w:p>
             <w:pPr>
-              <w:ind w:left="0"/>
-              <w:rPr>
+              <w:spacing w:line="240" w:lineRule="auto"/>
+              <w:ind w:left="0"/>
+              <w:rPr>
+                <w:rFonts w:ascii="Courier New" w:hAnsi="Courier New" w:cs="Courier New"/>
+                <w:sz w:val="20"/>
+                <w:szCs w:val="20"/>
                 <w:lang w:val="ro-RO"/>
               </w:rPr>
             </w:pPr>
             <w:r>
               <w:rPr>
+                <w:rFonts w:ascii="Courier New" w:hAnsi="Courier New" w:cs="Courier New"/>
+                <w:sz w:val="20"/>
+                <w:szCs w:val="20"/>
                 <w:lang w:val="ro-RO"/>
               </w:rPr>
               <w:t xml:space="preserve">        institutii[index]-&gt;descriere();</w:t>
@@ -1431,13 +1782,20 @@
           </w:p>
           <w:p>
             <w:pPr>
-              <w:ind w:left="0"/>
-              <w:rPr>
+              <w:spacing w:line="240" w:lineRule="auto"/>
+              <w:ind w:left="0"/>
+              <w:rPr>
+                <w:rFonts w:ascii="Courier New" w:hAnsi="Courier New" w:cs="Courier New"/>
+                <w:sz w:val="20"/>
+                <w:szCs w:val="20"/>
                 <w:lang w:val="ro-RO"/>
               </w:rPr>
             </w:pPr>
             <w:r>
               <w:rPr>
+                <w:rFonts w:ascii="Courier New" w:hAnsi="Courier New" w:cs="Courier New"/>
+                <w:sz w:val="20"/>
+                <w:szCs w:val="20"/>
                 <w:lang w:val="ro-RO"/>
               </w:rPr>
               <w:t xml:space="preserve">    }</w:t>
@@ -1445,36 +1803,53 @@
           </w:p>
           <w:p>
             <w:pPr>
-              <w:ind w:left="0"/>
-              <w:rPr>
-                <w:lang w:val="ro-RO"/>
-              </w:rPr>
-            </w:pPr>
-          </w:p>
-          <w:p>
-            <w:pPr>
-              <w:ind w:left="0"/>
-              <w:rPr>
+              <w:spacing w:line="240" w:lineRule="auto"/>
+              <w:ind w:left="0"/>
+              <w:rPr>
+                <w:rFonts w:ascii="Courier New" w:hAnsi="Courier New" w:cs="Courier New"/>
+                <w:sz w:val="20"/>
+                <w:szCs w:val="20"/>
+                <w:lang w:val="ro-RO"/>
+              </w:rPr>
+            </w:pPr>
+          </w:p>
+          <w:p>
+            <w:pPr>
+              <w:spacing w:line="240" w:lineRule="auto"/>
+              <w:ind w:left="0"/>
+              <w:rPr>
+                <w:rFonts w:ascii="Courier New" w:hAnsi="Courier New" w:cs="Courier New"/>
+                <w:sz w:val="20"/>
+                <w:szCs w:val="20"/>
                 <w:lang w:val="ro-RO"/>
               </w:rPr>
             </w:pPr>
             <w:r>
               <w:rPr>
-                <w:lang w:val="ro-RO"/>
-              </w:rPr>
-              <w:lastRenderedPageBreak/>
+                <w:rFonts w:ascii="Courier New" w:hAnsi="Courier New" w:cs="Courier New"/>
+                <w:sz w:val="20"/>
+                <w:szCs w:val="20"/>
+                <w:lang w:val="ro-RO"/>
+              </w:rPr>
               <w:t xml:space="preserve">    return 0;</w:t>
             </w:r>
           </w:p>
           <w:p>
             <w:pPr>
-              <w:ind w:left="0"/>
-              <w:rPr>
+              <w:spacing w:line="240" w:lineRule="auto"/>
+              <w:ind w:left="0"/>
+              <w:rPr>
+                <w:rFonts w:ascii="Courier New" w:hAnsi="Courier New" w:cs="Courier New"/>
+                <w:sz w:val="20"/>
+                <w:szCs w:val="20"/>
                 <w:lang w:val="ro-RO"/>
               </w:rPr>
             </w:pPr>
             <w:r>
               <w:rPr>
+                <w:rFonts w:ascii="Courier New" w:hAnsi="Courier New" w:cs="Courier New"/>
+                <w:sz w:val="20"/>
+                <w:szCs w:val="20"/>
                 <w:lang w:val="ro-RO"/>
               </w:rPr>
               <w:t>}</w:t>
@@ -1522,6 +1897,7 @@
       </w:pPr>
       <w:r>
         <w:rPr>
+          <w:noProof/>
           <w:lang w:val="ro-RO"/>
         </w:rPr>
         <w:drawing>
@@ -1921,10 +2297,7 @@
       </w:r>
       <w:proofErr w:type="spellEnd"/>
       <w:r>
-        <w:t>.</w:t>
-      </w:r>
-      <w:r>
-        <w:t xml:space="preserve"> </w:t>
+        <w:t xml:space="preserve">. </w:t>
       </w:r>
     </w:p>
     <w:p>
